--- a/test github.docx
+++ b/test github.docx
@@ -8,6 +8,12 @@
       </w:r>
     </w:p>
     <w:p/>
+    <w:p/>
+    <w:p>
+      <w:r>
+        <w:t>Revision 1</w:t>
+      </w:r>
+    </w:p>
     <w:p/>
     <w:p/>
     <w:p/>
@@ -201,6 +207,33 @@
     <w:semiHidden/>
     <w:unhideWhenUsed/>
   </w:style>
+  <w:style w:type="paragraph" w:styleId="BalloonText">
+    <w:name w:val="Balloon Text"/>
+    <w:basedOn w:val="Normal"/>
+    <w:link w:val="BalloonTextChar"/>
+    <w:uiPriority w:val="99"/>
+    <w:semiHidden/>
+    <w:unhideWhenUsed/>
+    <w:rsid w:val="002A3ED9"/>
+    <w:rPr>
+      <w:rFonts w:ascii="Lucida Grande" w:hAnsi="Lucida Grande" w:cs="Lucida Grande"/>
+      <w:sz w:val="18"/>
+      <w:szCs w:val="18"/>
+    </w:rPr>
+  </w:style>
+  <w:style w:type="character" w:customStyle="1" w:styleId="BalloonTextChar">
+    <w:name w:val="Balloon Text Char"/>
+    <w:basedOn w:val="DefaultParagraphFont"/>
+    <w:link w:val="BalloonText"/>
+    <w:uiPriority w:val="99"/>
+    <w:semiHidden/>
+    <w:rsid w:val="002A3ED9"/>
+    <w:rPr>
+      <w:rFonts w:ascii="Lucida Grande" w:hAnsi="Lucida Grande" w:cs="Lucida Grande"/>
+      <w:sz w:val="18"/>
+      <w:szCs w:val="18"/>
+    </w:rPr>
+  </w:style>
 </w:styles>
 </file>
 

--- a/test github.docx
+++ b/test github.docx
@@ -14,7 +14,12 @@
         <w:t>Revision 1</w:t>
       </w:r>
     </w:p>
-    <w:p/>
+    <w:p>
+      <w:r>
+        <w:br w:type="column"/>
+        <w:t>Adding page 2</w:t>
+      </w:r>
+    </w:p>
     <w:p/>
     <w:p/>
     <w:sectPr>
@@ -210,7 +215,7 @@
   <w:style w:type="paragraph" w:styleId="BalloonText">
     <w:name w:val="Balloon Text"/>
     <w:basedOn w:val="Normal"/>
-    <w:link w:val="BalloonTextChar"/>
+    <w:link w:val="BalloonTextChar1"/>
     <w:uiPriority w:val="99"/>
     <w:semiHidden/>
     <w:unhideWhenUsed/>
@@ -223,6 +228,19 @@
   </w:style>
   <w:style w:type="character" w:customStyle="1" w:styleId="BalloonTextChar">
     <w:name w:val="Balloon Text Char"/>
+    <w:basedOn w:val="DefaultParagraphFont"/>
+    <w:link w:val="BalloonText"/>
+    <w:uiPriority w:val="99"/>
+    <w:semiHidden/>
+    <w:rsid w:val="002A3ED9"/>
+    <w:rPr>
+      <w:rFonts w:ascii="Lucida Grande" w:hAnsi="Lucida Grande" w:cs="Lucida Grande"/>
+      <w:sz w:val="18"/>
+      <w:szCs w:val="18"/>
+    </w:rPr>
+  </w:style>
+  <w:style w:type="character" w:customStyle="1" w:styleId="BalloonTextChar1">
+    <w:name w:val="Balloon Text Char1"/>
     <w:basedOn w:val="DefaultParagraphFont"/>
     <w:link w:val="BalloonText"/>
     <w:uiPriority w:val="99"/>

--- a/test github.docx
+++ b/test github.docx
@@ -15,6 +15,46 @@
       </w:r>
     </w:p>
     <w:p>
+      <w:r>
+        <w:rPr>
+          <w:noProof/>
+        </w:rPr>
+        <w:drawing>
+          <wp:inline distT="0" distB="0" distL="0" distR="0">
+            <wp:extent cx="5486400" cy="8229600"/>
+            <wp:effectExtent l="25400" t="0" r="0" b="0"/>
+            <wp:docPr id="1" name="Picture 0" descr="065.jpg"/>
+            <wp:cNvGraphicFramePr>
+              <a:graphicFrameLocks xmlns:a="http://schemas.openxmlformats.org/drawingml/2006/main" noChangeAspect="1"/>
+            </wp:cNvGraphicFramePr>
+            <a:graphic xmlns:a="http://schemas.openxmlformats.org/drawingml/2006/main">
+              <a:graphicData uri="http://schemas.openxmlformats.org/drawingml/2006/picture">
+                <pic:pic xmlns:pic="http://schemas.openxmlformats.org/drawingml/2006/picture">
+                  <pic:nvPicPr>
+                    <pic:cNvPr id="0" name="065.jpg"/>
+                    <pic:cNvPicPr/>
+                  </pic:nvPicPr>
+                  <pic:blipFill>
+                    <a:blip r:embed="rId4"/>
+                    <a:stretch>
+                      <a:fillRect/>
+                    </a:stretch>
+                  </pic:blipFill>
+                  <pic:spPr>
+                    <a:xfrm>
+                      <a:off x="0" y="0"/>
+                      <a:ext cx="5486400" cy="8229600"/>
+                    </a:xfrm>
+                    <a:prstGeom prst="rect">
+                      <a:avLst/>
+                    </a:prstGeom>
+                  </pic:spPr>
+                </pic:pic>
+              </a:graphicData>
+            </a:graphic>
+          </wp:inline>
+        </w:drawing>
+      </w:r>
       <w:r>
         <w:br w:type="column"/>
         <w:t>Adding page 2</w:t>

--- a/test github.docx
+++ b/test github.docx
@@ -61,7 +61,71 @@
       </w:r>
     </w:p>
     <w:p/>
-    <w:p/>
+    <w:p>
+      <w:r>
+        <w:rPr>
+          <w:noProof/>
+        </w:rPr>
+        <w:drawing>
+          <wp:inline distT="0" distB="0" distL="0" distR="0">
+            <wp:extent cx="2887345" cy="2624455"/>
+            <wp:effectExtent l="0" t="0" r="0" b="0"/>
+            <wp:docPr id="2" name="Picture 1"/>
+            <wp:cNvGraphicFramePr>
+              <a:graphicFrameLocks xmlns:a="http://schemas.openxmlformats.org/drawingml/2006/main" noChangeAspect="1"/>
+            </wp:cNvGraphicFramePr>
+            <a:graphic xmlns:a="http://schemas.openxmlformats.org/drawingml/2006/main">
+              <a:graphicData uri="http://schemas.openxmlformats.org/drawingml/2006/picture">
+                <pic:pic xmlns:pic="http://schemas.openxmlformats.org/drawingml/2006/picture">
+                  <pic:nvPicPr>
+                    <pic:cNvPr id="0" name="Picture 1"/>
+                    <pic:cNvPicPr>
+                      <a:picLocks noChangeAspect="1" noChangeArrowheads="1"/>
+                    </pic:cNvPicPr>
+                  </pic:nvPicPr>
+                  <ve:AlternateContent>
+                    <ve:Choice xmlns:ma="http://schemas.microsoft.com/office/mac/drawingml/2008/main" Requires="ma">
+                      <pic:blipFill>
+                        <a:blip r:embed="rId5"/>
+                        <a:srcRect/>
+                        <a:stretch>
+                          <a:fillRect/>
+                        </a:stretch>
+                      </pic:blipFill>
+                    </ve:Choice>
+                    <ve:Fallback>
+                      <pic:blipFill>
+                        <a:blip r:embed="rId6"/>
+                        <a:srcRect/>
+                        <a:stretch>
+                          <a:fillRect/>
+                        </a:stretch>
+                      </pic:blipFill>
+                    </ve:Fallback>
+                  </ve:AlternateContent>
+                  <pic:spPr bwMode="auto">
+                    <a:xfrm>
+                      <a:off x="0" y="0"/>
+                      <a:ext cx="2887345" cy="2624455"/>
+                    </a:xfrm>
+                    <a:prstGeom prst="rect">
+                      <a:avLst/>
+                    </a:prstGeom>
+                    <a:noFill/>
+                    <a:ln w="9525">
+                      <a:noFill/>
+                      <a:miter lim="800000"/>
+                      <a:headEnd/>
+                      <a:tailEnd/>
+                    </a:ln>
+                  </pic:spPr>
+                </pic:pic>
+              </a:graphicData>
+            </a:graphic>
+          </wp:inline>
+        </w:drawing>
+      </w:r>
+    </w:p>
     <w:sectPr>
       <w:pgSz w:w="12240" w:h="15840"/>
       <w:pgMar w:top="1440" w:right="1800" w:bottom="1440" w:left="1800" w:gutter="0"/>
